--- a/material/Info.docx
+++ b/material/Info.docx
@@ -455,14 +455,7 @@
           <w:sz w:val="24"/>
           <w:szCs w:val="24"/>
         </w:rPr>
-        <w:t xml:space="preserve"> a domicílio. O sistema conta com uma interface Mobile e Web, onde do lado Mobile está o aplicativo para realização do pedido para o cliente. O lado Web está o sistema no qual é registrado e mostrado todos os pedidos que foram feitos, seguidos de todas as informações obtidas do usuário, como: Nome, telefone, endereço (mostrando a rota do Google Maps), informações do pedido entre outros. </w:t>
-      </w:r>
-      <w:r>
-        <w:rPr>
-          <w:sz w:val="24"/>
-          <w:szCs w:val="24"/>
-        </w:rPr>
-        <w:t>No sistema web deve haver uma opção para marca a conclusão do pedido. Este recurso é utilizado para obter relatórios sobre a entrega de pedido, se existe alguma pedido mãp entregue.</w:t>
+        <w:t xml:space="preserve"> a domicílio. O sistema conta com uma interface Mobile e Web, onde do lado Mobile está o aplicativo para realização do pedido para o cliente. O lado Web está o sistema no qual é registrado e mostrado todos os pedidos que foram feitos, seguidos de todas as informações obtidas do usuário, como: Nome, telefone, endereço (mostrando a rota do Google Maps), informações do pedido entre outros. No sistema web deve haver uma opção para marca a conclusão do pedido. Este recurso é utilizado para obter relatórios sobre a entrega de pedido, se existe alguma pedido não entregue.</w:t>
       </w:r>
     </w:p>
     <w:p>
@@ -769,6 +762,11 @@
     <w:p>
       <w:pPr>
         <w:pStyle w:val="Normal"/>
+        <w:widowControl/>
+        <w:suppressAutoHyphens w:val="true"/>
+        <w:bidi w:val="0"/>
+        <w:spacing w:lineRule="auto" w:line="254" w:before="0" w:after="160"/>
+        <w:jc w:val="left"/>
         <w:rPr>
           <w:sz w:val="24"/>
           <w:szCs w:val="24"/>
@@ -780,6 +778,306 @@
           <w:szCs w:val="24"/>
         </w:rPr>
         <w:t>Como controlar os itens de cada lanche separadamente. Exemplo: Eu posso ter tomates em diferentes quantidade em dois lanches separados.</w:t>
+      </w:r>
+    </w:p>
+    <w:p>
+      <w:pPr>
+        <w:pStyle w:val="Normal"/>
+        <w:widowControl/>
+        <w:suppressAutoHyphens w:val="true"/>
+        <w:bidi w:val="0"/>
+        <w:spacing w:lineRule="auto" w:line="254" w:before="0" w:after="160"/>
+        <w:jc w:val="left"/>
+        <w:rPr/>
+      </w:pPr>
+      <w:r>
+        <w:rPr/>
+      </w:r>
+    </w:p>
+    <w:p>
+      <w:pPr>
+        <w:pStyle w:val="Normal"/>
+        <w:widowControl/>
+        <w:suppressAutoHyphens w:val="true"/>
+        <w:bidi w:val="0"/>
+        <w:spacing w:lineRule="auto" w:line="254" w:before="0" w:after="160"/>
+        <w:jc w:val="left"/>
+        <w:rPr>
+          <w:b/>
+          <w:bCs/>
+          <w:sz w:val="24"/>
+          <w:szCs w:val="24"/>
+        </w:rPr>
+      </w:pPr>
+      <w:r>
+        <w:rPr>
+          <w:b/>
+          <w:bCs/>
+          <w:sz w:val="24"/>
+          <w:szCs w:val="24"/>
+        </w:rPr>
+        <w:t>Para fazer</w:t>
+      </w:r>
+    </w:p>
+    <w:p>
+      <w:pPr>
+        <w:pStyle w:val="Normal"/>
+        <w:widowControl/>
+        <w:numPr>
+          <w:ilvl w:val="0"/>
+          <w:numId w:val="2"/>
+        </w:numPr>
+        <w:suppressAutoHyphens w:val="true"/>
+        <w:bidi w:val="0"/>
+        <w:spacing w:lineRule="auto" w:line="254" w:before="0" w:after="160"/>
+        <w:jc w:val="left"/>
+        <w:rPr>
+          <w:b w:val="false"/>
+          <w:bCs w:val="false"/>
+          <w:sz w:val="24"/>
+          <w:szCs w:val="24"/>
+        </w:rPr>
+      </w:pPr>
+      <w:r>
+        <w:rPr>
+          <w:b w:val="false"/>
+          <w:bCs w:val="false"/>
+          <w:sz w:val="24"/>
+          <w:szCs w:val="24"/>
+        </w:rPr>
+        <w:t>Descrição do caso de uso</w:t>
+      </w:r>
+    </w:p>
+    <w:p>
+      <w:pPr>
+        <w:pStyle w:val="Normal"/>
+        <w:widowControl/>
+        <w:numPr>
+          <w:ilvl w:val="0"/>
+          <w:numId w:val="2"/>
+        </w:numPr>
+        <w:suppressAutoHyphens w:val="true"/>
+        <w:bidi w:val="0"/>
+        <w:spacing w:lineRule="auto" w:line="254" w:before="0" w:after="160"/>
+        <w:jc w:val="left"/>
+        <w:rPr>
+          <w:b w:val="false"/>
+          <w:bCs w:val="false"/>
+          <w:sz w:val="24"/>
+          <w:szCs w:val="24"/>
+        </w:rPr>
+      </w:pPr>
+      <w:r>
+        <w:rPr>
+          <w:b w:val="false"/>
+          <w:bCs w:val="false"/>
+          <w:sz w:val="24"/>
+          <w:szCs w:val="24"/>
+        </w:rPr>
+        <w:t>Objetivos específico</w:t>
+      </w:r>
+    </w:p>
+    <w:p>
+      <w:pPr>
+        <w:pStyle w:val="Normal"/>
+        <w:widowControl/>
+        <w:numPr>
+          <w:ilvl w:val="0"/>
+          <w:numId w:val="2"/>
+        </w:numPr>
+        <w:suppressAutoHyphens w:val="true"/>
+        <w:bidi w:val="0"/>
+        <w:spacing w:lineRule="auto" w:line="254" w:before="0" w:after="160"/>
+        <w:jc w:val="left"/>
+        <w:rPr>
+          <w:b w:val="false"/>
+          <w:bCs w:val="false"/>
+          <w:sz w:val="24"/>
+          <w:szCs w:val="24"/>
+        </w:rPr>
+      </w:pPr>
+      <w:r>
+        <w:rPr>
+          <w:b w:val="false"/>
+          <w:bCs w:val="false"/>
+          <w:sz w:val="24"/>
+          <w:szCs w:val="24"/>
+        </w:rPr>
+        <w:t>Referências</w:t>
+      </w:r>
+    </w:p>
+    <w:p>
+      <w:pPr>
+        <w:pStyle w:val="Normal"/>
+        <w:widowControl/>
+        <w:numPr>
+          <w:ilvl w:val="0"/>
+          <w:numId w:val="2"/>
+        </w:numPr>
+        <w:suppressAutoHyphens w:val="true"/>
+        <w:bidi w:val="0"/>
+        <w:spacing w:lineRule="auto" w:line="254" w:before="0" w:after="160"/>
+        <w:jc w:val="left"/>
+        <w:rPr>
+          <w:b w:val="false"/>
+          <w:bCs w:val="false"/>
+          <w:sz w:val="24"/>
+          <w:szCs w:val="24"/>
+        </w:rPr>
+      </w:pPr>
+      <w:r>
+        <w:rPr>
+          <w:b w:val="false"/>
+          <w:bCs w:val="false"/>
+          <w:sz w:val="24"/>
+          <w:szCs w:val="24"/>
+        </w:rPr>
+        <w:t>Legendas nas imagens e outros materiais encontrados na internet</w:t>
+      </w:r>
+    </w:p>
+    <w:p>
+      <w:pPr>
+        <w:pStyle w:val="Normal"/>
+        <w:widowControl/>
+        <w:numPr>
+          <w:ilvl w:val="0"/>
+          <w:numId w:val="2"/>
+        </w:numPr>
+        <w:suppressAutoHyphens w:val="true"/>
+        <w:bidi w:val="0"/>
+        <w:spacing w:lineRule="auto" w:line="254" w:before="0" w:after="160"/>
+        <w:jc w:val="left"/>
+        <w:rPr>
+          <w:b w:val="false"/>
+          <w:bCs w:val="false"/>
+          <w:sz w:val="24"/>
+          <w:szCs w:val="24"/>
+        </w:rPr>
+      </w:pPr>
+      <w:r>
+        <w:rPr>
+          <w:b w:val="false"/>
+          <w:bCs w:val="false"/>
+          <w:sz w:val="24"/>
+          <w:szCs w:val="24"/>
+        </w:rPr>
+        <w:t>Diagrama de sequência</w:t>
+      </w:r>
+    </w:p>
+    <w:p>
+      <w:pPr>
+        <w:pStyle w:val="Normal"/>
+        <w:widowControl/>
+        <w:numPr>
+          <w:ilvl w:val="0"/>
+          <w:numId w:val="2"/>
+        </w:numPr>
+        <w:suppressAutoHyphens w:val="true"/>
+        <w:bidi w:val="0"/>
+        <w:spacing w:lineRule="auto" w:line="254" w:before="0" w:after="160"/>
+        <w:jc w:val="left"/>
+        <w:rPr>
+          <w:b w:val="false"/>
+          <w:bCs w:val="false"/>
+          <w:sz w:val="24"/>
+          <w:szCs w:val="24"/>
+        </w:rPr>
+      </w:pPr>
+      <w:r>
+        <w:rPr>
+          <w:b w:val="false"/>
+          <w:bCs w:val="false"/>
+          <w:sz w:val="24"/>
+          <w:szCs w:val="24"/>
+        </w:rPr>
+        <w:t>Diagrama de atividade</w:t>
+      </w:r>
+    </w:p>
+    <w:p>
+      <w:pPr>
+        <w:pStyle w:val="Normal"/>
+        <w:widowControl/>
+        <w:numPr>
+          <w:ilvl w:val="0"/>
+          <w:numId w:val="2"/>
+        </w:numPr>
+        <w:suppressAutoHyphens w:val="true"/>
+        <w:bidi w:val="0"/>
+        <w:spacing w:lineRule="auto" w:line="254" w:before="0" w:after="160"/>
+        <w:jc w:val="left"/>
+        <w:rPr>
+          <w:b w:val="false"/>
+          <w:bCs w:val="false"/>
+          <w:sz w:val="24"/>
+          <w:szCs w:val="24"/>
+        </w:rPr>
+      </w:pPr>
+      <w:r>
+        <w:rPr>
+          <w:b w:val="false"/>
+          <w:bCs w:val="false"/>
+          <w:sz w:val="24"/>
+          <w:szCs w:val="24"/>
+        </w:rPr>
+        <w:t>Diagrama de estado</w:t>
+      </w:r>
+    </w:p>
+    <w:p>
+      <w:pPr>
+        <w:pStyle w:val="Normal"/>
+        <w:widowControl/>
+        <w:numPr>
+          <w:ilvl w:val="0"/>
+          <w:numId w:val="2"/>
+        </w:numPr>
+        <w:suppressAutoHyphens w:val="true"/>
+        <w:bidi w:val="0"/>
+        <w:spacing w:lineRule="auto" w:line="254" w:before="0" w:after="160"/>
+        <w:jc w:val="left"/>
+        <w:rPr>
+          <w:b w:val="false"/>
+          <w:bCs w:val="false"/>
+          <w:sz w:val="24"/>
+          <w:szCs w:val="24"/>
+        </w:rPr>
+      </w:pPr>
+      <w:r>
+        <w:rPr>
+          <w:b w:val="false"/>
+          <w:bCs w:val="false"/>
+          <w:sz w:val="24"/>
+          <w:szCs w:val="24"/>
+        </w:rPr>
+        <w:t>Cronograma</w:t>
+      </w:r>
+    </w:p>
+    <w:p>
+      <w:pPr>
+        <w:pStyle w:val="Normal"/>
+        <w:widowControl/>
+        <w:numPr>
+          <w:ilvl w:val="0"/>
+          <w:numId w:val="2"/>
+        </w:numPr>
+        <w:suppressAutoHyphens w:val="true"/>
+        <w:bidi w:val="0"/>
+        <w:spacing w:lineRule="auto" w:line="254" w:before="0" w:after="160"/>
+        <w:jc w:val="left"/>
+        <w:rPr>
+          <w:b w:val="false"/>
+          <w:bCs w:val="false"/>
+          <w:sz w:val="24"/>
+          <w:szCs w:val="24"/>
+        </w:rPr>
+      </w:pPr>
+      <w:r>
+        <w:rPr>
+          <w:b w:val="false"/>
+          <w:bCs w:val="false"/>
+          <w:sz w:val="24"/>
+          <w:szCs w:val="24"/>
+        </w:rPr>
+        <w:t>Conclusão</w:t>
       </w:r>
     </w:p>
     <w:sectPr>
@@ -910,6 +1208,143 @@
   <w:abstractNum w:abstractNumId="2">
     <w:lvl w:ilvl="0">
       <w:start w:val="1"/>
+      <w:numFmt w:val="bullet"/>
+      <w:lvlText w:val=""/>
+      <w:lvlJc w:val="left"/>
+      <w:pPr>
+        <w:tabs>
+          <w:tab w:val="num" w:pos="720"/>
+        </w:tabs>
+        <w:ind w:left="720" w:hanging="360"/>
+      </w:pPr>
+      <w:rPr>
+        <w:rFonts w:ascii="Symbol" w:hAnsi="Symbol" w:cs="Symbol" w:hint="default"/>
+      </w:rPr>
+    </w:lvl>
+    <w:lvl w:ilvl="1">
+      <w:start w:val="1"/>
+      <w:numFmt w:val="bullet"/>
+      <w:lvlText w:val="◦"/>
+      <w:lvlJc w:val="left"/>
+      <w:pPr>
+        <w:tabs>
+          <w:tab w:val="num" w:pos="1080"/>
+        </w:tabs>
+        <w:ind w:left="1080" w:hanging="360"/>
+      </w:pPr>
+      <w:rPr>
+        <w:rFonts w:ascii="OpenSymbol" w:hAnsi="OpenSymbol" w:cs="OpenSymbol" w:hint="default"/>
+      </w:rPr>
+    </w:lvl>
+    <w:lvl w:ilvl="2">
+      <w:start w:val="1"/>
+      <w:numFmt w:val="bullet"/>
+      <w:lvlText w:val="▪"/>
+      <w:lvlJc w:val="left"/>
+      <w:pPr>
+        <w:tabs>
+          <w:tab w:val="num" w:pos="1440"/>
+        </w:tabs>
+        <w:ind w:left="1440" w:hanging="360"/>
+      </w:pPr>
+      <w:rPr>
+        <w:rFonts w:ascii="OpenSymbol" w:hAnsi="OpenSymbol" w:cs="OpenSymbol" w:hint="default"/>
+      </w:rPr>
+    </w:lvl>
+    <w:lvl w:ilvl="3">
+      <w:start w:val="1"/>
+      <w:numFmt w:val="bullet"/>
+      <w:lvlText w:val=""/>
+      <w:lvlJc w:val="left"/>
+      <w:pPr>
+        <w:tabs>
+          <w:tab w:val="num" w:pos="1800"/>
+        </w:tabs>
+        <w:ind w:left="1800" w:hanging="360"/>
+      </w:pPr>
+      <w:rPr>
+        <w:rFonts w:ascii="Symbol" w:hAnsi="Symbol" w:cs="Symbol" w:hint="default"/>
+      </w:rPr>
+    </w:lvl>
+    <w:lvl w:ilvl="4">
+      <w:start w:val="1"/>
+      <w:numFmt w:val="bullet"/>
+      <w:lvlText w:val="◦"/>
+      <w:lvlJc w:val="left"/>
+      <w:pPr>
+        <w:tabs>
+          <w:tab w:val="num" w:pos="2160"/>
+        </w:tabs>
+        <w:ind w:left="2160" w:hanging="360"/>
+      </w:pPr>
+      <w:rPr>
+        <w:rFonts w:ascii="OpenSymbol" w:hAnsi="OpenSymbol" w:cs="OpenSymbol" w:hint="default"/>
+      </w:rPr>
+    </w:lvl>
+    <w:lvl w:ilvl="5">
+      <w:start w:val="1"/>
+      <w:numFmt w:val="bullet"/>
+      <w:lvlText w:val="▪"/>
+      <w:lvlJc w:val="left"/>
+      <w:pPr>
+        <w:tabs>
+          <w:tab w:val="num" w:pos="2520"/>
+        </w:tabs>
+        <w:ind w:left="2520" w:hanging="360"/>
+      </w:pPr>
+      <w:rPr>
+        <w:rFonts w:ascii="OpenSymbol" w:hAnsi="OpenSymbol" w:cs="OpenSymbol" w:hint="default"/>
+      </w:rPr>
+    </w:lvl>
+    <w:lvl w:ilvl="6">
+      <w:start w:val="1"/>
+      <w:numFmt w:val="bullet"/>
+      <w:lvlText w:val=""/>
+      <w:lvlJc w:val="left"/>
+      <w:pPr>
+        <w:tabs>
+          <w:tab w:val="num" w:pos="2880"/>
+        </w:tabs>
+        <w:ind w:left="2880" w:hanging="360"/>
+      </w:pPr>
+      <w:rPr>
+        <w:rFonts w:ascii="Symbol" w:hAnsi="Symbol" w:cs="Symbol" w:hint="default"/>
+      </w:rPr>
+    </w:lvl>
+    <w:lvl w:ilvl="7">
+      <w:start w:val="1"/>
+      <w:numFmt w:val="bullet"/>
+      <w:lvlText w:val="◦"/>
+      <w:lvlJc w:val="left"/>
+      <w:pPr>
+        <w:tabs>
+          <w:tab w:val="num" w:pos="3240"/>
+        </w:tabs>
+        <w:ind w:left="3240" w:hanging="360"/>
+      </w:pPr>
+      <w:rPr>
+        <w:rFonts w:ascii="OpenSymbol" w:hAnsi="OpenSymbol" w:cs="OpenSymbol" w:hint="default"/>
+      </w:rPr>
+    </w:lvl>
+    <w:lvl w:ilvl="8">
+      <w:start w:val="1"/>
+      <w:numFmt w:val="bullet"/>
+      <w:lvlText w:val="▪"/>
+      <w:lvlJc w:val="left"/>
+      <w:pPr>
+        <w:tabs>
+          <w:tab w:val="num" w:pos="3600"/>
+        </w:tabs>
+        <w:ind w:left="3600" w:hanging="360"/>
+      </w:pPr>
+      <w:rPr>
+        <w:rFonts w:ascii="OpenSymbol" w:hAnsi="OpenSymbol" w:cs="OpenSymbol" w:hint="default"/>
+      </w:rPr>
+    </w:lvl>
+  </w:abstractNum>
+  <w:abstractNum w:abstractNumId="3">
+    <w:lvl w:ilvl="0">
+      <w:start w:val="1"/>
       <w:numFmt w:val="none"/>
       <w:suff w:val="nothing"/>
       <w:lvlText w:val=""/>
@@ -1031,6 +1466,9 @@
   </w:num>
   <w:num w:numId="2">
     <w:abstractNumId w:val="2"/>
+  </w:num>
+  <w:num w:numId="3">
+    <w:abstractNumId w:val="3"/>
   </w:num>
 </w:numbering>
 </file>
@@ -1048,167 +1486,167 @@
     </w:rPrDefault>
     <w:pPrDefault>
       <w:pPr>
-        <w:spacing w:lineRule="auto" w:line="259"/>
+        <w:spacing w:lineRule="auto" w:line="254"/>
       </w:pPr>
     </w:pPrDefault>
   </w:docDefaults>
   <w:latentStyles w:count="371" w:defQFormat="0" w:defUnhideWhenUsed="0" w:defSemiHidden="0" w:defUIPriority="99" w:defLockedState="0">
     <w:lsdException w:qFormat="1" w:uiPriority="0" w:name="Normal"/>
     <w:lsdException w:qFormat="1" w:uiPriority="9" w:name="heading 1"/>
-    <w:lsdException w:qFormat="1" w:unhideWhenUsed="1" w:semiHidden="1" w:uiPriority="9" w:name="heading 2"/>
-    <w:lsdException w:qFormat="1" w:unhideWhenUsed="1" w:semiHidden="1" w:uiPriority="9" w:name="heading 3"/>
-    <w:lsdException w:qFormat="1" w:unhideWhenUsed="1" w:semiHidden="1" w:uiPriority="9" w:name="heading 4"/>
-    <w:lsdException w:qFormat="1" w:unhideWhenUsed="1" w:semiHidden="1" w:uiPriority="9" w:name="heading 5"/>
-    <w:lsdException w:qFormat="1" w:unhideWhenUsed="1" w:semiHidden="1" w:uiPriority="9" w:name="heading 6"/>
-    <w:lsdException w:qFormat="1" w:unhideWhenUsed="1" w:semiHidden="1" w:uiPriority="9" w:name="heading 7"/>
-    <w:lsdException w:qFormat="1" w:unhideWhenUsed="1" w:semiHidden="1" w:uiPriority="9" w:name="heading 8"/>
-    <w:lsdException w:qFormat="1" w:unhideWhenUsed="1" w:semiHidden="1" w:uiPriority="9" w:name="heading 9"/>
-    <w:lsdException w:unhideWhenUsed="1" w:semiHidden="1" w:name="index 1"/>
-    <w:lsdException w:unhideWhenUsed="1" w:semiHidden="1" w:name="index 2"/>
-    <w:lsdException w:unhideWhenUsed="1" w:semiHidden="1" w:name="index 3"/>
-    <w:lsdException w:unhideWhenUsed="1" w:semiHidden="1" w:name="index 4"/>
-    <w:lsdException w:unhideWhenUsed="1" w:semiHidden="1" w:name="index 5"/>
-    <w:lsdException w:unhideWhenUsed="1" w:semiHidden="1" w:name="index 6"/>
-    <w:lsdException w:unhideWhenUsed="1" w:semiHidden="1" w:name="index 7"/>
-    <w:lsdException w:unhideWhenUsed="1" w:semiHidden="1" w:name="index 8"/>
-    <w:lsdException w:unhideWhenUsed="1" w:semiHidden="1" w:name="index 9"/>
-    <w:lsdException w:unhideWhenUsed="1" w:semiHidden="1" w:uiPriority="39" w:name="toc 1"/>
-    <w:lsdException w:unhideWhenUsed="1" w:semiHidden="1" w:uiPriority="39" w:name="toc 2"/>
-    <w:lsdException w:unhideWhenUsed="1" w:semiHidden="1" w:uiPriority="39" w:name="toc 3"/>
-    <w:lsdException w:unhideWhenUsed="1" w:semiHidden="1" w:uiPriority="39" w:name="toc 4"/>
-    <w:lsdException w:unhideWhenUsed="1" w:semiHidden="1" w:uiPriority="39" w:name="toc 5"/>
-    <w:lsdException w:unhideWhenUsed="1" w:semiHidden="1" w:uiPriority="39" w:name="toc 6"/>
-    <w:lsdException w:unhideWhenUsed="1" w:semiHidden="1" w:uiPriority="39" w:name="toc 7"/>
-    <w:lsdException w:unhideWhenUsed="1" w:semiHidden="1" w:uiPriority="39" w:name="toc 8"/>
-    <w:lsdException w:unhideWhenUsed="1" w:semiHidden="1" w:uiPriority="39" w:name="toc 9"/>
-    <w:lsdException w:unhideWhenUsed="1" w:semiHidden="1" w:name="Normal Indent"/>
-    <w:lsdException w:unhideWhenUsed="1" w:semiHidden="1" w:name="footnote text"/>
-    <w:lsdException w:unhideWhenUsed="1" w:semiHidden="1" w:name="annotation text"/>
-    <w:lsdException w:unhideWhenUsed="1" w:semiHidden="1" w:name="header"/>
-    <w:lsdException w:unhideWhenUsed="1" w:semiHidden="1" w:name="footer"/>
-    <w:lsdException w:unhideWhenUsed="1" w:semiHidden="1" w:name="index heading"/>
-    <w:lsdException w:qFormat="1" w:unhideWhenUsed="1" w:semiHidden="1" w:uiPriority="35" w:name="caption"/>
-    <w:lsdException w:unhideWhenUsed="1" w:semiHidden="1" w:name="table of figures"/>
-    <w:lsdException w:unhideWhenUsed="1" w:semiHidden="1" w:name="envelope address"/>
-    <w:lsdException w:unhideWhenUsed="1" w:semiHidden="1" w:name="envelope return"/>
-    <w:lsdException w:unhideWhenUsed="1" w:semiHidden="1" w:name="footnote reference"/>
-    <w:lsdException w:unhideWhenUsed="1" w:semiHidden="1" w:name="annotation reference"/>
-    <w:lsdException w:unhideWhenUsed="1" w:semiHidden="1" w:name="line number"/>
-    <w:lsdException w:unhideWhenUsed="1" w:semiHidden="1" w:name="page number"/>
-    <w:lsdException w:unhideWhenUsed="1" w:semiHidden="1" w:name="endnote reference"/>
-    <w:lsdException w:unhideWhenUsed="1" w:semiHidden="1" w:name="endnote text"/>
-    <w:lsdException w:unhideWhenUsed="1" w:semiHidden="1" w:name="table of authorities"/>
-    <w:lsdException w:unhideWhenUsed="1" w:semiHidden="1" w:name="macro"/>
-    <w:lsdException w:unhideWhenUsed="1" w:semiHidden="1" w:name="toa heading"/>
-    <w:lsdException w:unhideWhenUsed="1" w:semiHidden="1" w:name="List"/>
-    <w:lsdException w:unhideWhenUsed="1" w:semiHidden="1" w:name="List Bullet"/>
-    <w:lsdException w:unhideWhenUsed="1" w:semiHidden="1" w:name="List Number"/>
-    <w:lsdException w:unhideWhenUsed="1" w:semiHidden="1" w:name="List 2"/>
-    <w:lsdException w:unhideWhenUsed="1" w:semiHidden="1" w:name="List 3"/>
-    <w:lsdException w:unhideWhenUsed="1" w:semiHidden="1" w:name="List 4"/>
-    <w:lsdException w:unhideWhenUsed="1" w:semiHidden="1" w:name="List 5"/>
-    <w:lsdException w:unhideWhenUsed="1" w:semiHidden="1" w:name="List Bullet 2"/>
-    <w:lsdException w:unhideWhenUsed="1" w:semiHidden="1" w:name="List Bullet 3"/>
-    <w:lsdException w:unhideWhenUsed="1" w:semiHidden="1" w:name="List Bullet 4"/>
-    <w:lsdException w:unhideWhenUsed="1" w:semiHidden="1" w:name="List Bullet 5"/>
-    <w:lsdException w:unhideWhenUsed="1" w:semiHidden="1" w:name="List Number 2"/>
-    <w:lsdException w:unhideWhenUsed="1" w:semiHidden="1" w:name="List Number 3"/>
-    <w:lsdException w:unhideWhenUsed="1" w:semiHidden="1" w:name="List Number 4"/>
-    <w:lsdException w:unhideWhenUsed="1" w:semiHidden="1" w:name="List Number 5"/>
+    <w:lsdException w:qFormat="1" w:semiHidden="1" w:uiPriority="9" w:unhideWhenUsed="1" w:name="heading 2"/>
+    <w:lsdException w:qFormat="1" w:semiHidden="1" w:uiPriority="9" w:unhideWhenUsed="1" w:name="heading 3"/>
+    <w:lsdException w:qFormat="1" w:semiHidden="1" w:uiPriority="9" w:unhideWhenUsed="1" w:name="heading 4"/>
+    <w:lsdException w:qFormat="1" w:semiHidden="1" w:uiPriority="9" w:unhideWhenUsed="1" w:name="heading 5"/>
+    <w:lsdException w:qFormat="1" w:semiHidden="1" w:uiPriority="9" w:unhideWhenUsed="1" w:name="heading 6"/>
+    <w:lsdException w:qFormat="1" w:semiHidden="1" w:uiPriority="9" w:unhideWhenUsed="1" w:name="heading 7"/>
+    <w:lsdException w:qFormat="1" w:semiHidden="1" w:uiPriority="9" w:unhideWhenUsed="1" w:name="heading 8"/>
+    <w:lsdException w:qFormat="1" w:semiHidden="1" w:uiPriority="9" w:unhideWhenUsed="1" w:name="heading 9"/>
+    <w:lsdException w:semiHidden="1" w:unhideWhenUsed="1" w:name="index 1"/>
+    <w:lsdException w:semiHidden="1" w:unhideWhenUsed="1" w:name="index 2"/>
+    <w:lsdException w:semiHidden="1" w:unhideWhenUsed="1" w:name="index 3"/>
+    <w:lsdException w:semiHidden="1" w:unhideWhenUsed="1" w:name="index 4"/>
+    <w:lsdException w:semiHidden="1" w:unhideWhenUsed="1" w:name="index 5"/>
+    <w:lsdException w:semiHidden="1" w:unhideWhenUsed="1" w:name="index 6"/>
+    <w:lsdException w:semiHidden="1" w:unhideWhenUsed="1" w:name="index 7"/>
+    <w:lsdException w:semiHidden="1" w:unhideWhenUsed="1" w:name="index 8"/>
+    <w:lsdException w:semiHidden="1" w:unhideWhenUsed="1" w:name="index 9"/>
+    <w:lsdException w:semiHidden="1" w:uiPriority="39" w:unhideWhenUsed="1" w:name="toc 1"/>
+    <w:lsdException w:semiHidden="1" w:uiPriority="39" w:unhideWhenUsed="1" w:name="toc 2"/>
+    <w:lsdException w:semiHidden="1" w:uiPriority="39" w:unhideWhenUsed="1" w:name="toc 3"/>
+    <w:lsdException w:semiHidden="1" w:uiPriority="39" w:unhideWhenUsed="1" w:name="toc 4"/>
+    <w:lsdException w:semiHidden="1" w:uiPriority="39" w:unhideWhenUsed="1" w:name="toc 5"/>
+    <w:lsdException w:semiHidden="1" w:uiPriority="39" w:unhideWhenUsed="1" w:name="toc 6"/>
+    <w:lsdException w:semiHidden="1" w:uiPriority="39" w:unhideWhenUsed="1" w:name="toc 7"/>
+    <w:lsdException w:semiHidden="1" w:uiPriority="39" w:unhideWhenUsed="1" w:name="toc 8"/>
+    <w:lsdException w:semiHidden="1" w:uiPriority="39" w:unhideWhenUsed="1" w:name="toc 9"/>
+    <w:lsdException w:semiHidden="1" w:unhideWhenUsed="1" w:name="Normal Indent"/>
+    <w:lsdException w:semiHidden="1" w:unhideWhenUsed="1" w:name="footnote text"/>
+    <w:lsdException w:semiHidden="1" w:unhideWhenUsed="1" w:name="annotation text"/>
+    <w:lsdException w:semiHidden="1" w:unhideWhenUsed="1" w:name="header"/>
+    <w:lsdException w:semiHidden="1" w:unhideWhenUsed="1" w:name="footer"/>
+    <w:lsdException w:semiHidden="1" w:unhideWhenUsed="1" w:name="index heading"/>
+    <w:lsdException w:qFormat="1" w:semiHidden="1" w:uiPriority="35" w:unhideWhenUsed="1" w:name="caption"/>
+    <w:lsdException w:semiHidden="1" w:unhideWhenUsed="1" w:name="table of figures"/>
+    <w:lsdException w:semiHidden="1" w:unhideWhenUsed="1" w:name="envelope address"/>
+    <w:lsdException w:semiHidden="1" w:unhideWhenUsed="1" w:name="envelope return"/>
+    <w:lsdException w:semiHidden="1" w:unhideWhenUsed="1" w:name="footnote reference"/>
+    <w:lsdException w:semiHidden="1" w:unhideWhenUsed="1" w:name="annotation reference"/>
+    <w:lsdException w:semiHidden="1" w:unhideWhenUsed="1" w:name="line number"/>
+    <w:lsdException w:semiHidden="1" w:unhideWhenUsed="1" w:name="page number"/>
+    <w:lsdException w:semiHidden="1" w:unhideWhenUsed="1" w:name="endnote reference"/>
+    <w:lsdException w:semiHidden="1" w:unhideWhenUsed="1" w:name="endnote text"/>
+    <w:lsdException w:semiHidden="1" w:unhideWhenUsed="1" w:name="table of authorities"/>
+    <w:lsdException w:semiHidden="1" w:unhideWhenUsed="1" w:name="macro"/>
+    <w:lsdException w:semiHidden="1" w:unhideWhenUsed="1" w:name="toa heading"/>
+    <w:lsdException w:semiHidden="1" w:unhideWhenUsed="1" w:name="List"/>
+    <w:lsdException w:semiHidden="1" w:unhideWhenUsed="1" w:name="List Bullet"/>
+    <w:lsdException w:semiHidden="1" w:unhideWhenUsed="1" w:name="List Number"/>
+    <w:lsdException w:semiHidden="1" w:unhideWhenUsed="1" w:name="List 2"/>
+    <w:lsdException w:semiHidden="1" w:unhideWhenUsed="1" w:name="List 3"/>
+    <w:lsdException w:semiHidden="1" w:unhideWhenUsed="1" w:name="List 4"/>
+    <w:lsdException w:semiHidden="1" w:unhideWhenUsed="1" w:name="List 5"/>
+    <w:lsdException w:semiHidden="1" w:unhideWhenUsed="1" w:name="List Bullet 2"/>
+    <w:lsdException w:semiHidden="1" w:unhideWhenUsed="1" w:name="List Bullet 3"/>
+    <w:lsdException w:semiHidden="1" w:unhideWhenUsed="1" w:name="List Bullet 4"/>
+    <w:lsdException w:semiHidden="1" w:unhideWhenUsed="1" w:name="List Bullet 5"/>
+    <w:lsdException w:semiHidden="1" w:unhideWhenUsed="1" w:name="List Number 2"/>
+    <w:lsdException w:semiHidden="1" w:unhideWhenUsed="1" w:name="List Number 3"/>
+    <w:lsdException w:semiHidden="1" w:unhideWhenUsed="1" w:name="List Number 4"/>
+    <w:lsdException w:semiHidden="1" w:unhideWhenUsed="1" w:name="List Number 5"/>
     <w:lsdException w:qFormat="1" w:uiPriority="10" w:name="Title"/>
-    <w:lsdException w:unhideWhenUsed="1" w:semiHidden="1" w:name="Closing"/>
-    <w:lsdException w:unhideWhenUsed="1" w:semiHidden="1" w:name="Signature"/>
-    <w:lsdException w:unhideWhenUsed="1" w:semiHidden="1" w:uiPriority="1" w:name="Default Paragraph Font"/>
-    <w:lsdException w:unhideWhenUsed="1" w:semiHidden="1" w:name="Body Text"/>
-    <w:lsdException w:unhideWhenUsed="1" w:semiHidden="1" w:name="Body Text Indent"/>
-    <w:lsdException w:unhideWhenUsed="1" w:semiHidden="1" w:name="List Continue"/>
-    <w:lsdException w:unhideWhenUsed="1" w:semiHidden="1" w:name="List Continue 2"/>
-    <w:lsdException w:unhideWhenUsed="1" w:semiHidden="1" w:name="List Continue 3"/>
-    <w:lsdException w:unhideWhenUsed="1" w:semiHidden="1" w:name="List Continue 4"/>
-    <w:lsdException w:unhideWhenUsed="1" w:semiHidden="1" w:name="List Continue 5"/>
-    <w:lsdException w:unhideWhenUsed="1" w:semiHidden="1" w:name="Message Header"/>
+    <w:lsdException w:semiHidden="1" w:unhideWhenUsed="1" w:name="Closing"/>
+    <w:lsdException w:semiHidden="1" w:unhideWhenUsed="1" w:name="Signature"/>
+    <w:lsdException w:semiHidden="1" w:uiPriority="1" w:unhideWhenUsed="1" w:name="Default Paragraph Font"/>
+    <w:lsdException w:semiHidden="1" w:unhideWhenUsed="1" w:name="Body Text"/>
+    <w:lsdException w:semiHidden="1" w:unhideWhenUsed="1" w:name="Body Text Indent"/>
+    <w:lsdException w:semiHidden="1" w:unhideWhenUsed="1" w:name="List Continue"/>
+    <w:lsdException w:semiHidden="1" w:unhideWhenUsed="1" w:name="List Continue 2"/>
+    <w:lsdException w:semiHidden="1" w:unhideWhenUsed="1" w:name="List Continue 3"/>
+    <w:lsdException w:semiHidden="1" w:unhideWhenUsed="1" w:name="List Continue 4"/>
+    <w:lsdException w:semiHidden="1" w:unhideWhenUsed="1" w:name="List Continue 5"/>
+    <w:lsdException w:semiHidden="1" w:unhideWhenUsed="1" w:name="Message Header"/>
     <w:lsdException w:qFormat="1" w:uiPriority="11" w:name="Subtitle"/>
-    <w:lsdException w:unhideWhenUsed="1" w:semiHidden="1" w:name="Salutation"/>
-    <w:lsdException w:unhideWhenUsed="1" w:semiHidden="1" w:name="Date"/>
-    <w:lsdException w:unhideWhenUsed="1" w:semiHidden="1" w:name="Body Text First Indent"/>
-    <w:lsdException w:unhideWhenUsed="1" w:semiHidden="1" w:name="Body Text First Indent 2"/>
-    <w:lsdException w:unhideWhenUsed="1" w:semiHidden="1" w:name="Note Heading"/>
-    <w:lsdException w:unhideWhenUsed="1" w:semiHidden="1" w:name="Body Text 2"/>
-    <w:lsdException w:unhideWhenUsed="1" w:semiHidden="1" w:name="Body Text 3"/>
-    <w:lsdException w:unhideWhenUsed="1" w:semiHidden="1" w:name="Body Text Indent 2"/>
-    <w:lsdException w:unhideWhenUsed="1" w:semiHidden="1" w:name="Body Text Indent 3"/>
-    <w:lsdException w:unhideWhenUsed="1" w:semiHidden="1" w:name="Block Text"/>
-    <w:lsdException w:unhideWhenUsed="1" w:semiHidden="1" w:name="Hyperlink"/>
-    <w:lsdException w:unhideWhenUsed="1" w:semiHidden="1" w:name="FollowedHyperlink"/>
+    <w:lsdException w:semiHidden="1" w:unhideWhenUsed="1" w:name="Salutation"/>
+    <w:lsdException w:semiHidden="1" w:unhideWhenUsed="1" w:name="Date"/>
+    <w:lsdException w:semiHidden="1" w:unhideWhenUsed="1" w:name="Body Text First Indent"/>
+    <w:lsdException w:semiHidden="1" w:unhideWhenUsed="1" w:name="Body Text First Indent 2"/>
+    <w:lsdException w:semiHidden="1" w:unhideWhenUsed="1" w:name="Note Heading"/>
+    <w:lsdException w:semiHidden="1" w:unhideWhenUsed="1" w:name="Body Text 2"/>
+    <w:lsdException w:semiHidden="1" w:unhideWhenUsed="1" w:name="Body Text 3"/>
+    <w:lsdException w:semiHidden="1" w:unhideWhenUsed="1" w:name="Body Text Indent 2"/>
+    <w:lsdException w:semiHidden="1" w:unhideWhenUsed="1" w:name="Body Text Indent 3"/>
+    <w:lsdException w:semiHidden="1" w:unhideWhenUsed="1" w:name="Block Text"/>
+    <w:lsdException w:semiHidden="1" w:unhideWhenUsed="1" w:name="Hyperlink"/>
+    <w:lsdException w:semiHidden="1" w:unhideWhenUsed="1" w:name="FollowedHyperlink"/>
     <w:lsdException w:qFormat="1" w:uiPriority="22" w:name="Strong"/>
     <w:lsdException w:qFormat="1" w:uiPriority="20" w:name="Emphasis"/>
-    <w:lsdException w:unhideWhenUsed="1" w:semiHidden="1" w:name="Document Map"/>
-    <w:lsdException w:unhideWhenUsed="1" w:semiHidden="1" w:name="Plain Text"/>
-    <w:lsdException w:unhideWhenUsed="1" w:semiHidden="1" w:name="E-mail Signature"/>
-    <w:lsdException w:unhideWhenUsed="1" w:semiHidden="1" w:name="HTML Top of Form"/>
-    <w:lsdException w:unhideWhenUsed="1" w:semiHidden="1" w:name="HTML Bottom of Form"/>
-    <w:lsdException w:unhideWhenUsed="1" w:semiHidden="1" w:name="Normal (Web)"/>
-    <w:lsdException w:unhideWhenUsed="1" w:semiHidden="1" w:name="HTML Acronym"/>
-    <w:lsdException w:unhideWhenUsed="1" w:semiHidden="1" w:name="HTML Address"/>
-    <w:lsdException w:unhideWhenUsed="1" w:semiHidden="1" w:name="HTML Cite"/>
-    <w:lsdException w:unhideWhenUsed="1" w:semiHidden="1" w:name="HTML Code"/>
-    <w:lsdException w:unhideWhenUsed="1" w:semiHidden="1" w:name="HTML Definition"/>
-    <w:lsdException w:unhideWhenUsed="1" w:semiHidden="1" w:name="HTML Keyboard"/>
-    <w:lsdException w:unhideWhenUsed="1" w:semiHidden="1" w:name="HTML Preformatted"/>
-    <w:lsdException w:unhideWhenUsed="1" w:semiHidden="1" w:name="HTML Sample"/>
-    <w:lsdException w:unhideWhenUsed="1" w:semiHidden="1" w:name="HTML Typewriter"/>
-    <w:lsdException w:unhideWhenUsed="1" w:semiHidden="1" w:name="HTML Variable"/>
-    <w:lsdException w:unhideWhenUsed="1" w:semiHidden="1" w:name="Normal Table"/>
-    <w:lsdException w:unhideWhenUsed="1" w:semiHidden="1" w:name="annotation subject"/>
-    <w:lsdException w:unhideWhenUsed="1" w:semiHidden="1" w:name="No List"/>
-    <w:lsdException w:unhideWhenUsed="1" w:semiHidden="1" w:name="Outline List 1"/>
-    <w:lsdException w:unhideWhenUsed="1" w:semiHidden="1" w:name="Outline List 2"/>
-    <w:lsdException w:unhideWhenUsed="1" w:semiHidden="1" w:name="Outline List 3"/>
-    <w:lsdException w:unhideWhenUsed="1" w:semiHidden="1" w:name="Table Simple 1"/>
-    <w:lsdException w:unhideWhenUsed="1" w:semiHidden="1" w:name="Table Simple 2"/>
-    <w:lsdException w:unhideWhenUsed="1" w:semiHidden="1" w:name="Table Simple 3"/>
-    <w:lsdException w:unhideWhenUsed="1" w:semiHidden="1" w:name="Table Classic 1"/>
-    <w:lsdException w:unhideWhenUsed="1" w:semiHidden="1" w:name="Table Classic 2"/>
-    <w:lsdException w:unhideWhenUsed="1" w:semiHidden="1" w:name="Table Classic 3"/>
-    <w:lsdException w:unhideWhenUsed="1" w:semiHidden="1" w:name="Table Classic 4"/>
-    <w:lsdException w:unhideWhenUsed="1" w:semiHidden="1" w:name="Table Colorful 1"/>
-    <w:lsdException w:unhideWhenUsed="1" w:semiHidden="1" w:name="Table Colorful 2"/>
-    <w:lsdException w:unhideWhenUsed="1" w:semiHidden="1" w:name="Table Colorful 3"/>
-    <w:lsdException w:unhideWhenUsed="1" w:semiHidden="1" w:name="Table Columns 1"/>
-    <w:lsdException w:unhideWhenUsed="1" w:semiHidden="1" w:name="Table Columns 2"/>
-    <w:lsdException w:unhideWhenUsed="1" w:semiHidden="1" w:name="Table Columns 3"/>
-    <w:lsdException w:unhideWhenUsed="1" w:semiHidden="1" w:name="Table Columns 4"/>
-    <w:lsdException w:unhideWhenUsed="1" w:semiHidden="1" w:name="Table Columns 5"/>
-    <w:lsdException w:unhideWhenUsed="1" w:semiHidden="1" w:name="Table Grid 1"/>
-    <w:lsdException w:unhideWhenUsed="1" w:semiHidden="1" w:name="Table Grid 2"/>
-    <w:lsdException w:unhideWhenUsed="1" w:semiHidden="1" w:name="Table Grid 3"/>
-    <w:lsdException w:unhideWhenUsed="1" w:semiHidden="1" w:name="Table Grid 4"/>
-    <w:lsdException w:unhideWhenUsed="1" w:semiHidden="1" w:name="Table Grid 5"/>
-    <w:lsdException w:unhideWhenUsed="1" w:semiHidden="1" w:name="Table Grid 6"/>
-    <w:lsdException w:unhideWhenUsed="1" w:semiHidden="1" w:name="Table Grid 7"/>
-    <w:lsdException w:unhideWhenUsed="1" w:semiHidden="1" w:name="Table Grid 8"/>
-    <w:lsdException w:unhideWhenUsed="1" w:semiHidden="1" w:name="Table List 1"/>
-    <w:lsdException w:unhideWhenUsed="1" w:semiHidden="1" w:name="Table List 2"/>
-    <w:lsdException w:unhideWhenUsed="1" w:semiHidden="1" w:name="Table List 3"/>
-    <w:lsdException w:unhideWhenUsed="1" w:semiHidden="1" w:name="Table List 4"/>
-    <w:lsdException w:unhideWhenUsed="1" w:semiHidden="1" w:name="Table List 5"/>
-    <w:lsdException w:unhideWhenUsed="1" w:semiHidden="1" w:name="Table List 6"/>
-    <w:lsdException w:unhideWhenUsed="1" w:semiHidden="1" w:name="Table List 7"/>
-    <w:lsdException w:unhideWhenUsed="1" w:semiHidden="1" w:name="Table List 8"/>
-    <w:lsdException w:unhideWhenUsed="1" w:semiHidden="1" w:name="Table 3D effects 1"/>
-    <w:lsdException w:unhideWhenUsed="1" w:semiHidden="1" w:name="Table 3D effects 2"/>
-    <w:lsdException w:unhideWhenUsed="1" w:semiHidden="1" w:name="Table 3D effects 3"/>
-    <w:lsdException w:unhideWhenUsed="1" w:semiHidden="1" w:name="Table Contemporary"/>
-    <w:lsdException w:unhideWhenUsed="1" w:semiHidden="1" w:name="Table Elegant"/>
-    <w:lsdException w:unhideWhenUsed="1" w:semiHidden="1" w:name="Table Professional"/>
-    <w:lsdException w:unhideWhenUsed="1" w:semiHidden="1" w:name="Table Subtle 1"/>
-    <w:lsdException w:unhideWhenUsed="1" w:semiHidden="1" w:name="Table Subtle 2"/>
-    <w:lsdException w:unhideWhenUsed="1" w:semiHidden="1" w:name="Table Web 1"/>
-    <w:lsdException w:unhideWhenUsed="1" w:semiHidden="1" w:name="Table Web 2"/>
-    <w:lsdException w:unhideWhenUsed="1" w:semiHidden="1" w:name="Table Web 3"/>
-    <w:lsdException w:unhideWhenUsed="1" w:semiHidden="1" w:name="Balloon Text"/>
+    <w:lsdException w:semiHidden="1" w:unhideWhenUsed="1" w:name="Document Map"/>
+    <w:lsdException w:semiHidden="1" w:unhideWhenUsed="1" w:name="Plain Text"/>
+    <w:lsdException w:semiHidden="1" w:unhideWhenUsed="1" w:name="E-mail Signature"/>
+    <w:lsdException w:semiHidden="1" w:unhideWhenUsed="1" w:name="HTML Top of Form"/>
+    <w:lsdException w:semiHidden="1" w:unhideWhenUsed="1" w:name="HTML Bottom of Form"/>
+    <w:lsdException w:semiHidden="1" w:unhideWhenUsed="1" w:name="Normal (Web)"/>
+    <w:lsdException w:semiHidden="1" w:unhideWhenUsed="1" w:name="HTML Acronym"/>
+    <w:lsdException w:semiHidden="1" w:unhideWhenUsed="1" w:name="HTML Address"/>
+    <w:lsdException w:semiHidden="1" w:unhideWhenUsed="1" w:name="HTML Cite"/>
+    <w:lsdException w:semiHidden="1" w:unhideWhenUsed="1" w:name="HTML Code"/>
+    <w:lsdException w:semiHidden="1" w:unhideWhenUsed="1" w:name="HTML Definition"/>
+    <w:lsdException w:semiHidden="1" w:unhideWhenUsed="1" w:name="HTML Keyboard"/>
+    <w:lsdException w:semiHidden="1" w:unhideWhenUsed="1" w:name="HTML Preformatted"/>
+    <w:lsdException w:semiHidden="1" w:unhideWhenUsed="1" w:name="HTML Sample"/>
+    <w:lsdException w:semiHidden="1" w:unhideWhenUsed="1" w:name="HTML Typewriter"/>
+    <w:lsdException w:semiHidden="1" w:unhideWhenUsed="1" w:name="HTML Variable"/>
+    <w:lsdException w:semiHidden="1" w:unhideWhenUsed="1" w:name="Normal Table"/>
+    <w:lsdException w:semiHidden="1" w:unhideWhenUsed="1" w:name="annotation subject"/>
+    <w:lsdException w:semiHidden="1" w:unhideWhenUsed="1" w:name="No List"/>
+    <w:lsdException w:semiHidden="1" w:unhideWhenUsed="1" w:name="Outline List 1"/>
+    <w:lsdException w:semiHidden="1" w:unhideWhenUsed="1" w:name="Outline List 2"/>
+    <w:lsdException w:semiHidden="1" w:unhideWhenUsed="1" w:name="Outline List 3"/>
+    <w:lsdException w:semiHidden="1" w:unhideWhenUsed="1" w:name="Table Simple 1"/>
+    <w:lsdException w:semiHidden="1" w:unhideWhenUsed="1" w:name="Table Simple 2"/>
+    <w:lsdException w:semiHidden="1" w:unhideWhenUsed="1" w:name="Table Simple 3"/>
+    <w:lsdException w:semiHidden="1" w:unhideWhenUsed="1" w:name="Table Classic 1"/>
+    <w:lsdException w:semiHidden="1" w:unhideWhenUsed="1" w:name="Table Classic 2"/>
+    <w:lsdException w:semiHidden="1" w:unhideWhenUsed="1" w:name="Table Classic 3"/>
+    <w:lsdException w:semiHidden="1" w:unhideWhenUsed="1" w:name="Table Classic 4"/>
+    <w:lsdException w:semiHidden="1" w:unhideWhenUsed="1" w:name="Table Colorful 1"/>
+    <w:lsdException w:semiHidden="1" w:unhideWhenUsed="1" w:name="Table Colorful 2"/>
+    <w:lsdException w:semiHidden="1" w:unhideWhenUsed="1" w:name="Table Colorful 3"/>
+    <w:lsdException w:semiHidden="1" w:unhideWhenUsed="1" w:name="Table Columns 1"/>
+    <w:lsdException w:semiHidden="1" w:unhideWhenUsed="1" w:name="Table Columns 2"/>
+    <w:lsdException w:semiHidden="1" w:unhideWhenUsed="1" w:name="Table Columns 3"/>
+    <w:lsdException w:semiHidden="1" w:unhideWhenUsed="1" w:name="Table Columns 4"/>
+    <w:lsdException w:semiHidden="1" w:unhideWhenUsed="1" w:name="Table Columns 5"/>
+    <w:lsdException w:semiHidden="1" w:unhideWhenUsed="1" w:name="Table Grid 1"/>
+    <w:lsdException w:semiHidden="1" w:unhideWhenUsed="1" w:name="Table Grid 2"/>
+    <w:lsdException w:semiHidden="1" w:unhideWhenUsed="1" w:name="Table Grid 3"/>
+    <w:lsdException w:semiHidden="1" w:unhideWhenUsed="1" w:name="Table Grid 4"/>
+    <w:lsdException w:semiHidden="1" w:unhideWhenUsed="1" w:name="Table Grid 5"/>
+    <w:lsdException w:semiHidden="1" w:unhideWhenUsed="1" w:name="Table Grid 6"/>
+    <w:lsdException w:semiHidden="1" w:unhideWhenUsed="1" w:name="Table Grid 7"/>
+    <w:lsdException w:semiHidden="1" w:unhideWhenUsed="1" w:name="Table Grid 8"/>
+    <w:lsdException w:semiHidden="1" w:unhideWhenUsed="1" w:name="Table List 1"/>
+    <w:lsdException w:semiHidden="1" w:unhideWhenUsed="1" w:name="Table List 2"/>
+    <w:lsdException w:semiHidden="1" w:unhideWhenUsed="1" w:name="Table List 3"/>
+    <w:lsdException w:semiHidden="1" w:unhideWhenUsed="1" w:name="Table List 4"/>
+    <w:lsdException w:semiHidden="1" w:unhideWhenUsed="1" w:name="Table List 5"/>
+    <w:lsdException w:semiHidden="1" w:unhideWhenUsed="1" w:name="Table List 6"/>
+    <w:lsdException w:semiHidden="1" w:unhideWhenUsed="1" w:name="Table List 7"/>
+    <w:lsdException w:semiHidden="1" w:unhideWhenUsed="1" w:name="Table List 8"/>
+    <w:lsdException w:semiHidden="1" w:unhideWhenUsed="1" w:name="Table 3D effects 1"/>
+    <w:lsdException w:semiHidden="1" w:unhideWhenUsed="1" w:name="Table 3D effects 2"/>
+    <w:lsdException w:semiHidden="1" w:unhideWhenUsed="1" w:name="Table 3D effects 3"/>
+    <w:lsdException w:semiHidden="1" w:unhideWhenUsed="1" w:name="Table Contemporary"/>
+    <w:lsdException w:semiHidden="1" w:unhideWhenUsed="1" w:name="Table Elegant"/>
+    <w:lsdException w:semiHidden="1" w:unhideWhenUsed="1" w:name="Table Professional"/>
+    <w:lsdException w:semiHidden="1" w:unhideWhenUsed="1" w:name="Table Subtle 1"/>
+    <w:lsdException w:semiHidden="1" w:unhideWhenUsed="1" w:name="Table Subtle 2"/>
+    <w:lsdException w:semiHidden="1" w:unhideWhenUsed="1" w:name="Table Web 1"/>
+    <w:lsdException w:semiHidden="1" w:unhideWhenUsed="1" w:name="Table Web 2"/>
+    <w:lsdException w:semiHidden="1" w:unhideWhenUsed="1" w:name="Table Web 3"/>
+    <w:lsdException w:semiHidden="1" w:unhideWhenUsed="1" w:name="Balloon Text"/>
     <w:lsdException w:uiPriority="39" w:name="Table Grid"/>
-    <w:lsdException w:unhideWhenUsed="1" w:semiHidden="1" w:name="Table Theme"/>
+    <w:lsdException w:semiHidden="1" w:unhideWhenUsed="1" w:name="Table Theme"/>
     <w:lsdException w:semiHidden="1" w:name="Placeholder Text"/>
     <w:lsdException w:qFormat="1" w:uiPriority="1" w:name="No Spacing"/>
     <w:lsdException w:uiPriority="60" w:name="Light Shading"/>
@@ -1318,8 +1756,8 @@
     <w:lsdException w:qFormat="1" w:uiPriority="31" w:name="Subtle Reference"/>
     <w:lsdException w:qFormat="1" w:uiPriority="32" w:name="Intense Reference"/>
     <w:lsdException w:qFormat="1" w:uiPriority="33" w:name="Book Title"/>
-    <w:lsdException w:unhideWhenUsed="1" w:semiHidden="1" w:uiPriority="37" w:name="Bibliography"/>
-    <w:lsdException w:qFormat="1" w:unhideWhenUsed="1" w:semiHidden="1" w:uiPriority="39" w:name="TOC Heading"/>
+    <w:lsdException w:semiHidden="1" w:uiPriority="37" w:unhideWhenUsed="1" w:name="Bibliography"/>
+    <w:lsdException w:qFormat="1" w:semiHidden="1" w:uiPriority="39" w:unhideWhenUsed="1" w:name="TOC Heading"/>
     <w:lsdException w:uiPriority="41" w:name="Plain Table 1"/>
     <w:lsdException w:uiPriority="42" w:name="Plain Table 2"/>
     <w:lsdException w:uiPriority="43" w:name="Plain Table 3"/>
@@ -1432,12 +1870,12 @@
       <w:widowControl/>
       <w:suppressAutoHyphens w:val="true"/>
       <w:bidi w:val="0"/>
-      <w:spacing w:lineRule="auto" w:line="259" w:before="0" w:after="160"/>
+      <w:spacing w:lineRule="auto" w:line="254" w:before="0" w:after="160"/>
       <w:jc w:val="left"/>
     </w:pPr>
     <w:rPr>
       <w:rFonts w:ascii="Calibri" w:hAnsi="Calibri" w:eastAsia="Droid Sans Fallback" w:cs=""/>
-      <w:color w:val="auto"/>
+      <w:color w:val="00000A"/>
       <w:sz w:val="22"/>
       <w:szCs w:val="22"/>
       <w:lang w:val="pt-BR" w:eastAsia="en-US" w:bidi="ar-SA"/>
@@ -1454,6 +1892,48 @@
     <w:name w:val="ListLabel 1"/>
     <w:rPr>
       <w:rFonts w:cs="Courier New"/>
+    </w:rPr>
+  </w:style>
+  <w:style w:type="character" w:styleId="ListLabel2">
+    <w:name w:val="ListLabel 2"/>
+    <w:rPr>
+      <w:rFonts w:cs="Symbol"/>
+    </w:rPr>
+  </w:style>
+  <w:style w:type="character" w:styleId="ListLabel3">
+    <w:name w:val="ListLabel 3"/>
+    <w:rPr>
+      <w:rFonts w:cs="Courier New"/>
+    </w:rPr>
+  </w:style>
+  <w:style w:type="character" w:styleId="ListLabel4">
+    <w:name w:val="ListLabel 4"/>
+    <w:rPr>
+      <w:rFonts w:cs="Wingdings"/>
+    </w:rPr>
+  </w:style>
+  <w:style w:type="character" w:styleId="ListLabel5">
+    <w:name w:val="ListLabel 5"/>
+    <w:rPr>
+      <w:rFonts w:cs="Symbol"/>
+    </w:rPr>
+  </w:style>
+  <w:style w:type="character" w:styleId="ListLabel6">
+    <w:name w:val="ListLabel 6"/>
+    <w:rPr>
+      <w:rFonts w:cs="Courier New"/>
+    </w:rPr>
+  </w:style>
+  <w:style w:type="character" w:styleId="ListLabel7">
+    <w:name w:val="ListLabel 7"/>
+    <w:rPr>
+      <w:rFonts w:cs="Wingdings"/>
+    </w:rPr>
+  </w:style>
+  <w:style w:type="character" w:styleId="Bullets">
+    <w:name w:val="Bullets"/>
+    <w:rPr>
+      <w:rFonts w:ascii="OpenSymbol" w:hAnsi="OpenSymbol" w:eastAsia="OpenSymbol" w:cs="OpenSymbol"/>
     </w:rPr>
   </w:style>
   <w:style w:type="paragraph" w:styleId="Heading">
@@ -1483,7 +1963,7 @@
     <w:basedOn w:val="TextBody"/>
     <w:pPr/>
     <w:rPr>
-      <w:rFonts w:cs="FreeSans"/>
+      <w:rFonts w:ascii="Arial" w:hAnsi="Arial" w:cs="FreeSans"/>
     </w:rPr>
   </w:style>
   <w:style w:type="paragraph" w:styleId="Caption">
@@ -1494,7 +1974,7 @@
       <w:spacing w:before="120" w:after="120"/>
     </w:pPr>
     <w:rPr>
-      <w:rFonts w:cs="FreeSans"/>
+      <w:rFonts w:ascii="Arial" w:hAnsi="Arial" w:cs="FreeSans"/>
       <w:i/>
       <w:iCs/>
       <w:sz w:val="24"/>
@@ -1508,7 +1988,7 @@
       <w:suppressLineNumbers/>
     </w:pPr>
     <w:rPr>
-      <w:rFonts w:cs="FreeSans"/>
+      <w:rFonts w:ascii="Arial" w:hAnsi="Arial" w:cs="FreeSans"/>
     </w:rPr>
   </w:style>
   <w:style w:type="paragraph" w:styleId="ListParagraph">
